--- a/report/서버.docx
+++ b/report/서버.docx
@@ -1651,72 +1651,350 @@
           <w:rFonts w:hint="eastAsia"/>
           <w:rtl w:val="off"/>
         </w:rPr>
-        <w:t>-게임 진행x</w:t>
-      </w:r>
-    </w:p>
-    <w:p>
-      <w:pPr>
-        <w:ind w:leftChars="100" w:left="200"/>
-        <w:rPr>
-          <w:lang w:eastAsia="ko-KR"/>
-          <w:rFonts w:hint="eastAsia"/>
-          <w:rtl w:val="off"/>
-        </w:rPr>
-      </w:pPr>
-    </w:p>
-    <w:p>
-      <w:pPr>
-        <w:ind w:leftChars="100" w:left="200"/>
-        <w:rPr>
-          <w:lang w:eastAsia="ko-KR"/>
-          <w:rFonts w:hint="eastAsia"/>
-          <w:rtl w:val="off"/>
-        </w:rPr>
-      </w:pPr>
-      <w:r>
-        <w:rPr>
-          <w:lang w:eastAsia="ko-KR"/>
-          <w:rtl w:val="off"/>
-        </w:rPr>
-        <w:t>15) 비밀번호 수정-새 비밀번호 확인</w:t>
-      </w:r>
-    </w:p>
-    <w:p>
-      <w:pPr>
-        <w:ind w:leftChars="100" w:left="200"/>
-        <w:rPr>
-          <w:lang w:eastAsia="ko-KR"/>
-          <w:rFonts w:hint="eastAsia"/>
-          <w:rtl w:val="off"/>
-        </w:rPr>
-      </w:pPr>
-    </w:p>
-    <w:p>
-      <w:pPr>
-        <w:ind w:leftChars="100" w:left="200"/>
-        <w:rPr>
-          <w:lang w:eastAsia="ko-KR"/>
-          <w:rFonts w:hint="eastAsia"/>
-          <w:rtl w:val="off"/>
-        </w:rPr>
-      </w:pPr>
-      <w:r>
-        <w:rPr>
-          <w:lang w:eastAsia="ko-KR"/>
-          <w:rtl w:val="off"/>
-        </w:rPr>
-        <w:t>16) 대회정보수정-수정완료 누르면 통신. 불러오는 과정에서 저장된내용 불러오기. 인증번호까지 불러오기</w:t>
-      </w:r>
-    </w:p>
-    <w:p>
-      <w:pPr>
-        <w:ind w:leftChars="100" w:left="200"/>
-        <w:rPr>
-          <w:lang w:eastAsia="ko-KR"/>
-          <w:rFonts w:hint="eastAsia"/>
-          <w:rtl w:val="off"/>
-        </w:rPr>
-      </w:pPr>
+        <w:t>-게임 진행하지 않을 때</w:t>
+      </w:r>
+    </w:p>
+    <w:p>
+      <w:pPr>
+        <w:ind w:leftChars="100" w:left="200"/>
+        <w:rPr>
+          <w:lang w:eastAsia="ko-KR"/>
+          <w:rFonts w:hint="eastAsia"/>
+          <w:rtl w:val="off"/>
+        </w:rPr>
+      </w:pPr>
+      <w:r>
+        <w:rPr>
+          <w:lang/>
+          <w:rFonts/>
+          <w:rtl w:val="off"/>
+        </w:rPr>
+        <w:drawing>
+          <wp:inline distT="0" distB="0" distL="0" distR="0">
+            <wp:extent cx="4140517" cy="5560579"/>
+            <wp:effectExtent l="0" t="0" r="0" b="0"/>
+            <wp:docPr id="1043" name="shape1043" hidden="0"/>
+            <wp:cNvGraphicFramePr/>
+            <a:graphic xmlns:a="http://schemas.openxmlformats.org/drawingml/2006/main">
+              <a:graphicData uri="http://schemas.openxmlformats.org/drawingml/2006/picture">
+                <pic:pic xmlns:pic="http://schemas.openxmlformats.org/drawingml/2006/picture">
+                  <pic:nvPicPr>
+                    <pic:cNvPr id="0" name="이미지"/>
+                    <pic:cNvPicPr preferRelativeResize="1"/>
+                  </pic:nvPicPr>
+                  <pic:blipFill>
+                    <a:blip r:embed="rId15">
+                      <a:extLst>
+                        <a:ext uri="{28A0092B-C50C-407E-A947-70E740481C1C}">
+                          <a14:useLocalDpi xmlns:a14="http://schemas.microsoft.com/office/drawing/2010/main" val="0"/>
+                        </a:ext>
+                      </a:extLst>
+                    </a:blip>
+                    <a:srcRect/>
+                    <a:stretch>
+                      <a:fillRect/>
+                    </a:stretch>
+                  </pic:blipFill>
+                  <pic:spPr>
+                    <a:xfrm>
+                      <a:off x="0" y="0"/>
+                      <a:ext cx="4140517" cy="5560579"/>
+                    </a:xfrm>
+                    <a:prstGeom prst="rect"/>
+                  </pic:spPr>
+                </pic:pic>
+              </a:graphicData>
+            </a:graphic>
+          </wp:inline>
+        </w:drawing>
+      </w:r>
+    </w:p>
+    <w:p>
+      <w:pPr>
+        <w:ind w:leftChars="100" w:left="200"/>
+        <w:rPr>
+          <w:lang w:eastAsia="ko-KR"/>
+          <w:rFonts w:hint="eastAsia"/>
+          <w:rtl w:val="off"/>
+        </w:rPr>
+      </w:pPr>
+      <w:r>
+        <w:rPr>
+          <w:lang w:eastAsia="ko-KR"/>
+          <w:rFonts w:hint="eastAsia"/>
+          <w:rtl w:val="off"/>
+        </w:rPr>
+        <w:t xml:space="preserve">퀴즈 추가/삭제는 버튼을 눌러야 서버로 전송된다. </w:t>
+      </w:r>
+    </w:p>
+    <w:p>
+      <w:pPr>
+        <w:ind w:leftChars="100" w:left="200"/>
+        <w:rPr>
+          <w:lang w:eastAsia="ko-KR"/>
+          <w:rFonts w:hint="eastAsia"/>
+          <w:rtl w:val="off"/>
+        </w:rPr>
+      </w:pPr>
+    </w:p>
+    <w:p>
+      <w:pPr>
+        <w:ind w:leftChars="100" w:left="200"/>
+        <w:rPr>
+          <w:lang w:eastAsia="ko-KR"/>
+          <w:rFonts w:hint="eastAsia"/>
+          <w:rtl w:val="off"/>
+        </w:rPr>
+      </w:pPr>
+      <w:r>
+        <w:rPr>
+          <w:lang w:eastAsia="ko-KR"/>
+          <w:rtl w:val="off"/>
+        </w:rPr>
+        <w:t>15) 비밀번호 수정</w:t>
+      </w:r>
+    </w:p>
+    <w:p>
+      <w:pPr>
+        <w:ind w:leftChars="100" w:left="200"/>
+        <w:rPr>
+          <w:lang w:eastAsia="ko-KR"/>
+          <w:rFonts w:hint="eastAsia"/>
+          <w:rtl w:val="off"/>
+        </w:rPr>
+      </w:pPr>
+      <w:r>
+        <w:rPr>
+          <w:lang w:eastAsia="ko-KR"/>
+          <w:rFonts w:hint="eastAsia"/>
+          <w:rtl w:val="off"/>
+        </w:rPr>
+        <w:drawing>
+          <wp:inline distT="0" distB="0" distL="180" distR="180">
+            <wp:extent cx="4140517" cy="3167697"/>
+            <wp:effectExtent l="0" t="0" r="0" b="0"/>
+            <wp:docPr id="1044" name="shape1044" hidden="0"/>
+            <wp:cNvGraphicFramePr/>
+            <a:graphic xmlns:a="http://schemas.openxmlformats.org/drawingml/2006/main">
+              <a:graphicData uri="http://schemas.openxmlformats.org/drawingml/2006/picture">
+                <pic:pic xmlns:pic="http://schemas.openxmlformats.org/drawingml/2006/picture">
+                  <pic:nvPicPr>
+                    <pic:cNvPr id="0" name="이미지"/>
+                    <pic:cNvPicPr preferRelativeResize="1"/>
+                  </pic:nvPicPr>
+                  <pic:blipFill>
+                    <a:blip r:embed="rId16">
+                      <a:extLst>
+                        <a:ext uri="{28A0092B-C50C-407E-A947-70E740481C1C}">
+                          <a14:useLocalDpi xmlns:a14="http://schemas.microsoft.com/office/drawing/2010/main" val="0"/>
+                        </a:ext>
+                      </a:extLst>
+                    </a:blip>
+                    <a:srcRect/>
+                    <a:stretch>
+                      <a:fillRect/>
+                    </a:stretch>
+                  </pic:blipFill>
+                  <pic:spPr>
+                    <a:xfrm>
+                      <a:off x="0" y="0"/>
+                      <a:ext cx="4140517" cy="3167697"/>
+                    </a:xfrm>
+                    <a:prstGeom prst="rect"/>
+                  </pic:spPr>
+                </pic:pic>
+              </a:graphicData>
+            </a:graphic>
+          </wp:inline>
+        </w:drawing>
+      </w:r>
+      <w:r>
+        <w:rPr>
+          <w:lang w:eastAsia="ko-KR"/>
+          <w:rFonts w:hint="eastAsia"/>
+          <w:rtl w:val="off"/>
+        </w:rPr>
+        <w:t>-데베에 대회 비밀번호</w:t>
+      </w:r>
+    </w:p>
+    <w:p>
+      <w:pPr>
+        <w:ind w:leftChars="100" w:left="200"/>
+        <w:rPr>
+          <w:lang w:eastAsia="ko-KR"/>
+          <w:rFonts w:hint="eastAsia"/>
+          <w:rtl w:val="off"/>
+        </w:rPr>
+      </w:pPr>
+      <w:r>
+        <w:rPr>
+          <w:lang w:eastAsia="ko-KR"/>
+          <w:rFonts w:hint="eastAsia"/>
+          <w:rtl w:val="off"/>
+        </w:rPr>
+        <w:drawing>
+          <wp:inline distT="0" distB="0" distL="180" distR="180">
+            <wp:extent cx="2520315" cy="2190554"/>
+            <wp:effectExtent l="0" t="0" r="0" b="0"/>
+            <wp:docPr id="1045" name="shape1045" hidden="0"/>
+            <wp:cNvGraphicFramePr/>
+            <a:graphic xmlns:a="http://schemas.openxmlformats.org/drawingml/2006/main">
+              <a:graphicData uri="http://schemas.openxmlformats.org/drawingml/2006/picture">
+                <pic:pic xmlns:pic="http://schemas.openxmlformats.org/drawingml/2006/picture">
+                  <pic:nvPicPr>
+                    <pic:cNvPr id="0" name="이미지"/>
+                    <pic:cNvPicPr preferRelativeResize="1"/>
+                  </pic:nvPicPr>
+                  <pic:blipFill>
+                    <a:blip r:embed="rId17">
+                      <a:extLst>
+                        <a:ext uri="{28A0092B-C50C-407E-A947-70E740481C1C}">
+                          <a14:useLocalDpi xmlns:a14="http://schemas.microsoft.com/office/drawing/2010/main" val="0"/>
+                        </a:ext>
+                      </a:extLst>
+                    </a:blip>
+                    <a:srcRect/>
+                    <a:stretch>
+                      <a:fillRect/>
+                    </a:stretch>
+                  </pic:blipFill>
+                  <pic:spPr>
+                    <a:xfrm>
+                      <a:off x="0" y="0"/>
+                      <a:ext cx="2520315" cy="2190554"/>
+                    </a:xfrm>
+                    <a:prstGeom prst="rect"/>
+                  </pic:spPr>
+                </pic:pic>
+              </a:graphicData>
+            </a:graphic>
+          </wp:inline>
+        </w:drawing>
+      </w:r>
+      <w:r>
+        <w:rPr>
+          <w:lang w:eastAsia="ko-KR"/>
+          <w:rFonts w:hint="eastAsia"/>
+          <w:rtl w:val="off"/>
+        </w:rPr>
+        <w:t>-서버에 대회 비밀번호</w:t>
+      </w:r>
+    </w:p>
+    <w:p>
+      <w:pPr>
+        <w:ind w:leftChars="100" w:left="200"/>
+        <w:rPr>
+          <w:lang w:eastAsia="ko-KR"/>
+          <w:rFonts w:hint="eastAsia"/>
+          <w:rtl w:val="off"/>
+        </w:rPr>
+      </w:pPr>
+      <w:r>
+        <w:rPr>
+          <w:lang w:eastAsia="ko-KR"/>
+          <w:rtl w:val="off"/>
+        </w:rPr>
+        <w:t>새 비밀번호는 확인 버튼을 눌러야 변경 요청이 된다.</w:t>
+      </w:r>
+    </w:p>
+    <w:p>
+      <w:pPr>
+        <w:ind w:leftChars="100" w:left="200"/>
+        <w:rPr>
+          <w:lang w:eastAsia="ko-KR"/>
+          <w:rFonts w:hint="eastAsia"/>
+          <w:rtl w:val="off"/>
+        </w:rPr>
+      </w:pPr>
+    </w:p>
+    <w:p>
+      <w:pPr>
+        <w:ind w:leftChars="100" w:left="200"/>
+        <w:rPr>
+          <w:lang w:eastAsia="ko-KR"/>
+          <w:rFonts w:hint="eastAsia"/>
+          <w:rtl w:val="off"/>
+        </w:rPr>
+      </w:pPr>
+      <w:r>
+        <w:rPr>
+          <w:lang w:eastAsia="ko-KR"/>
+          <w:rtl w:val="off"/>
+        </w:rPr>
+        <w:t>16) 대회정보수정</w:t>
+      </w:r>
+    </w:p>
+    <w:p>
+      <w:pPr>
+        <w:ind w:leftChars="100" w:left="200"/>
+        <w:rPr>
+          <w:lang w:eastAsia="ko-KR"/>
+          <w:rFonts w:hint="eastAsia"/>
+          <w:rtl w:val="off"/>
+        </w:rPr>
+      </w:pPr>
+      <w:r>
+        <w:rPr>
+          <w:lang w:eastAsia="ko-KR"/>
+          <w:rFonts w:hint="eastAsia"/>
+          <w:rtl w:val="off"/>
+        </w:rPr>
+        <w:drawing>
+          <wp:inline distT="0" distB="0" distL="180" distR="180">
+            <wp:extent cx="4140517" cy="3777314"/>
+            <wp:effectExtent l="0" t="0" r="0" b="0"/>
+            <wp:docPr id="1046" name="shape1046" hidden="0"/>
+            <wp:cNvGraphicFramePr/>
+            <a:graphic xmlns:a="http://schemas.openxmlformats.org/drawingml/2006/main">
+              <a:graphicData uri="http://schemas.openxmlformats.org/drawingml/2006/picture">
+                <pic:pic xmlns:pic="http://schemas.openxmlformats.org/drawingml/2006/picture">
+                  <pic:nvPicPr>
+                    <pic:cNvPr id="0" name="이미지"/>
+                    <pic:cNvPicPr preferRelativeResize="1"/>
+                  </pic:nvPicPr>
+                  <pic:blipFill>
+                    <a:blip r:embed="rId18">
+                      <a:extLst>
+                        <a:ext uri="{28A0092B-C50C-407E-A947-70E740481C1C}">
+                          <a14:useLocalDpi xmlns:a14="http://schemas.microsoft.com/office/drawing/2010/main" val="0"/>
+                        </a:ext>
+                      </a:extLst>
+                    </a:blip>
+                    <a:srcRect/>
+                    <a:stretch>
+                      <a:fillRect/>
+                    </a:stretch>
+                  </pic:blipFill>
+                  <pic:spPr>
+                    <a:xfrm>
+                      <a:off x="0" y="0"/>
+                      <a:ext cx="4140517" cy="3777314"/>
+                    </a:xfrm>
+                    <a:prstGeom prst="rect"/>
+                  </pic:spPr>
+                </pic:pic>
+              </a:graphicData>
+            </a:graphic>
+          </wp:inline>
+        </w:drawing>
+      </w:r>
+    </w:p>
+    <w:p>
+      <w:pPr>
+        <w:ind w:leftChars="100" w:left="200"/>
+        <w:rPr>
+          <w:lang w:eastAsia="ko-KR"/>
+          <w:rFonts w:hint="eastAsia"/>
+          <w:rtl w:val="off"/>
+        </w:rPr>
+      </w:pPr>
+      <w:r>
+        <w:rPr>
+          <w:lang w:eastAsia="ko-KR"/>
+          <w:rtl w:val="off"/>
+        </w:rPr>
+        <w:t>수정완료 버튼을 눌러야 정보가 전달된다. 대회 정보: 제목, 내용, 인증번호</w:t>
+      </w:r>
     </w:p>
     <w:p>
       <w:pPr>
@@ -1744,82 +2022,292 @@
           <w:rtl w:val="off"/>
         </w:rPr>
       </w:pPr>
-    </w:p>
-    <w:p>
-      <w:pPr>
-        <w:ind w:leftChars="100" w:left="200"/>
-        <w:rPr>
-          <w:lang w:eastAsia="ko-KR"/>
-          <w:rFonts w:hint="eastAsia"/>
-          <w:rtl w:val="off"/>
-        </w:rPr>
-      </w:pPr>
-      <w:r>
-        <w:rPr>
-          <w:lang w:eastAsia="ko-KR"/>
-          <w:rtl w:val="off"/>
-        </w:rPr>
-        <w:t>18) 패쇄- 패쇄 하겠습니까 2번 나오고 관리자 권한 패쇄</w:t>
-      </w:r>
-    </w:p>
-    <w:p>
-      <w:pPr>
-        <w:ind w:leftChars="100" w:left="200"/>
-        <w:rPr>
-          <w:lang w:eastAsia="ko-KR"/>
-          <w:rFonts w:hint="eastAsia"/>
-          <w:rtl w:val="off"/>
-        </w:rPr>
-      </w:pPr>
-    </w:p>
-    <w:p>
-      <w:pPr>
-        <w:ind w:leftChars="100" w:left="200"/>
-        <w:rPr>
-          <w:lang w:eastAsia="ko-KR"/>
-          <w:rFonts w:hint="eastAsia"/>
-          <w:rtl w:val="off"/>
-        </w:rPr>
-      </w:pPr>
-      <w:r>
-        <w:rPr>
-          <w:lang w:eastAsia="ko-KR"/>
-          <w:rtl w:val="off"/>
-        </w:rPr>
-        <w:t>19) 시작, 종료시간-&gt;버튼 누르면 전달</w:t>
-      </w:r>
-    </w:p>
-    <w:p>
-      <w:pPr>
-        <w:ind w:leftChars="100" w:left="200"/>
-        <w:rPr>
-          <w:lang w:eastAsia="ko-KR"/>
-          <w:rFonts w:hint="eastAsia"/>
-          <w:rtl w:val="off"/>
-        </w:rPr>
-      </w:pPr>
-    </w:p>
-    <w:p>
-      <w:pPr>
-        <w:ind w:leftChars="100" w:left="200"/>
-        <w:rPr>
-          <w:lang w:eastAsia="ko-KR"/>
-          <w:rFonts w:hint="eastAsia"/>
-          <w:rtl w:val="off"/>
-        </w:rPr>
-      </w:pPr>
-      <w:r>
-        <w:rPr>
-          <w:lang w:eastAsia="ko-KR"/>
-          <w:rtl w:val="off"/>
-        </w:rPr>
-        <w:t>20)실시간랭킹- 전랭킹.</w:t>
-      </w:r>
-    </w:p>
-    <w:p>
-      <w:pPr>
-        <w:ind w:leftChars="100" w:left="200"/>
-      </w:pPr>
+      <w:r>
+        <w:rPr>
+          <w:lang w:eastAsia="ko-KR"/>
+          <w:rFonts w:hint="eastAsia"/>
+          <w:rtl w:val="off"/>
+        </w:rPr>
+        <w:drawing>
+          <wp:inline distT="0" distB="0" distL="180" distR="180">
+            <wp:extent cx="4140517" cy="3230078"/>
+            <wp:effectExtent l="0" t="0" r="0" b="0"/>
+            <wp:docPr id="1047" name="shape1047" hidden="0"/>
+            <wp:cNvGraphicFramePr/>
+            <a:graphic xmlns:a="http://schemas.openxmlformats.org/drawingml/2006/main">
+              <a:graphicData uri="http://schemas.openxmlformats.org/drawingml/2006/picture">
+                <pic:pic xmlns:pic="http://schemas.openxmlformats.org/drawingml/2006/picture">
+                  <pic:nvPicPr>
+                    <pic:cNvPr id="0" name="이미지"/>
+                    <pic:cNvPicPr preferRelativeResize="1"/>
+                  </pic:nvPicPr>
+                  <pic:blipFill>
+                    <a:blip r:embed="rId19">
+                      <a:extLst>
+                        <a:ext uri="{28A0092B-C50C-407E-A947-70E740481C1C}">
+                          <a14:useLocalDpi xmlns:a14="http://schemas.microsoft.com/office/drawing/2010/main" val="0"/>
+                        </a:ext>
+                      </a:extLst>
+                    </a:blip>
+                    <a:srcRect/>
+                    <a:stretch>
+                      <a:fillRect/>
+                    </a:stretch>
+                  </pic:blipFill>
+                  <pic:spPr>
+                    <a:xfrm>
+                      <a:off x="0" y="0"/>
+                      <a:ext cx="4140517" cy="3230078"/>
+                    </a:xfrm>
+                    <a:prstGeom prst="rect"/>
+                  </pic:spPr>
+                </pic:pic>
+              </a:graphicData>
+            </a:graphic>
+          </wp:inline>
+        </w:drawing>
+      </w:r>
+    </w:p>
+    <w:p>
+      <w:pPr>
+        <w:ind w:leftChars="100" w:left="200"/>
+        <w:rPr>
+          <w:lang w:eastAsia="ko-KR"/>
+          <w:rFonts w:hint="eastAsia"/>
+          <w:rtl w:val="off"/>
+        </w:rPr>
+      </w:pPr>
+      <w:r>
+        <w:rPr>
+          <w:lang w:eastAsia="ko-KR"/>
+          <w:rFonts w:hint="eastAsia"/>
+          <w:rtl w:val="off"/>
+        </w:rPr>
+        <w:t>모드 변경 창 있어야좋을듯</w:t>
+      </w:r>
+    </w:p>
+    <w:p>
+      <w:pPr>
+        <w:ind w:leftChars="100" w:left="200"/>
+        <w:rPr>
+          <w:lang w:eastAsia="ko-KR"/>
+          <w:rFonts w:hint="eastAsia"/>
+          <w:rtl w:val="off"/>
+        </w:rPr>
+      </w:pPr>
+      <w:r>
+        <w:rPr>
+          <w:lang w:eastAsia="ko-KR"/>
+          <w:rtl w:val="off"/>
+        </w:rPr>
+        <w:t>18) 관리자 권한 폐쇄</w:t>
+      </w:r>
+    </w:p>
+    <w:p>
+      <w:pPr>
+        <w:ind w:leftChars="100" w:left="200"/>
+        <w:rPr>
+          <w:lang w:eastAsia="ko-KR"/>
+          <w:rFonts w:hint="eastAsia"/>
+          <w:rtl w:val="off"/>
+        </w:rPr>
+      </w:pPr>
+      <w:r>
+        <w:rPr>
+          <w:lang w:eastAsia="ko-KR"/>
+          <w:rFonts w:hint="eastAsia"/>
+          <w:rtl w:val="off"/>
+        </w:rPr>
+        <w:drawing>
+          <wp:inline distT="0" distB="0" distL="180" distR="180">
+            <wp:extent cx="2520315" cy="1482538"/>
+            <wp:effectExtent l="0" t="0" r="0" b="0"/>
+            <wp:docPr id="1048" name="shape1048" hidden="0"/>
+            <wp:cNvGraphicFramePr/>
+            <a:graphic xmlns:a="http://schemas.openxmlformats.org/drawingml/2006/main">
+              <a:graphicData uri="http://schemas.openxmlformats.org/drawingml/2006/picture">
+                <pic:pic xmlns:pic="http://schemas.openxmlformats.org/drawingml/2006/picture">
+                  <pic:nvPicPr>
+                    <pic:cNvPr id="0" name="이미지"/>
+                    <pic:cNvPicPr preferRelativeResize="1"/>
+                  </pic:nvPicPr>
+                  <pic:blipFill>
+                    <a:blip r:embed="rId20">
+                      <a:extLst>
+                        <a:ext uri="{28A0092B-C50C-407E-A947-70E740481C1C}">
+                          <a14:useLocalDpi xmlns:a14="http://schemas.microsoft.com/office/drawing/2010/main" val="0"/>
+                        </a:ext>
+                      </a:extLst>
+                    </a:blip>
+                    <a:srcRect/>
+                    <a:stretch>
+                      <a:fillRect/>
+                    </a:stretch>
+                  </pic:blipFill>
+                  <pic:spPr>
+                    <a:xfrm>
+                      <a:off x="0" y="0"/>
+                      <a:ext cx="2520315" cy="1482538"/>
+                    </a:xfrm>
+                    <a:prstGeom prst="rect"/>
+                  </pic:spPr>
+                </pic:pic>
+              </a:graphicData>
+            </a:graphic>
+          </wp:inline>
+        </w:drawing>
+      </w:r>
+    </w:p>
+    <w:p>
+      <w:pPr>
+        <w:ind w:leftChars="100" w:left="200"/>
+        <w:rPr>
+          <w:lang w:eastAsia="ko-KR"/>
+          <w:rFonts w:hint="eastAsia"/>
+          <w:rtl w:val="off"/>
+        </w:rPr>
+      </w:pPr>
+      <w:r>
+        <w:rPr>
+          <w:lang w:eastAsia="ko-KR"/>
+          <w:rtl w:val="off"/>
+        </w:rPr>
+        <w:t>- 폐쇄 하겠습니까 2번은 클라이언트 쪽에서 알림. 관리자 권한은 서버에서 관리</w:t>
+      </w:r>
+    </w:p>
+    <w:p>
+      <w:pPr>
+        <w:ind w:leftChars="100" w:left="200"/>
+        <w:rPr>
+          <w:lang w:eastAsia="ko-KR"/>
+          <w:rFonts w:hint="eastAsia"/>
+          <w:rtl w:val="off"/>
+        </w:rPr>
+      </w:pPr>
+      <w:r>
+        <w:rPr>
+          <w:lang w:eastAsia="ko-KR"/>
+          <w:rtl w:val="off"/>
+        </w:rPr>
+        <w:t>19) 시작, 종료시간 설정</w:t>
+      </w:r>
+    </w:p>
+    <w:p>
+      <w:pPr>
+        <w:ind w:leftChars="100" w:left="200"/>
+        <w:rPr>
+          <w:lang w:eastAsia="ko-KR"/>
+          <w:rFonts w:hint="eastAsia"/>
+          <w:rtl w:val="off"/>
+        </w:rPr>
+      </w:pPr>
+      <w:r>
+        <w:rPr>
+          <w:lang w:eastAsia="ko-KR"/>
+          <w:rFonts w:hint="eastAsia"/>
+          <w:rtl w:val="off"/>
+        </w:rPr>
+        <w:drawing>
+          <wp:inline distT="0" distB="0" distL="180" distR="180">
+            <wp:extent cx="4140517" cy="2302063"/>
+            <wp:effectExtent l="0" t="0" r="0" b="0"/>
+            <wp:docPr id="1049" name="shape1049" hidden="0"/>
+            <wp:cNvGraphicFramePr/>
+            <a:graphic xmlns:a="http://schemas.openxmlformats.org/drawingml/2006/main">
+              <a:graphicData uri="http://schemas.openxmlformats.org/drawingml/2006/picture">
+                <pic:pic xmlns:pic="http://schemas.openxmlformats.org/drawingml/2006/picture">
+                  <pic:nvPicPr>
+                    <pic:cNvPr id="0" name="이미지"/>
+                    <pic:cNvPicPr preferRelativeResize="1"/>
+                  </pic:nvPicPr>
+                  <pic:blipFill>
+                    <a:blip r:embed="rId21">
+                      <a:extLst>
+                        <a:ext uri="{28A0092B-C50C-407E-A947-70E740481C1C}">
+                          <a14:useLocalDpi xmlns:a14="http://schemas.microsoft.com/office/drawing/2010/main" val="0"/>
+                        </a:ext>
+                      </a:extLst>
+                    </a:blip>
+                    <a:srcRect/>
+                    <a:stretch>
+                      <a:fillRect/>
+                    </a:stretch>
+                  </pic:blipFill>
+                  <pic:spPr>
+                    <a:xfrm>
+                      <a:off x="0" y="0"/>
+                      <a:ext cx="4140517" cy="2302063"/>
+                    </a:xfrm>
+                    <a:prstGeom prst="rect"/>
+                  </pic:spPr>
+                </pic:pic>
+              </a:graphicData>
+            </a:graphic>
+          </wp:inline>
+        </w:drawing>
+      </w:r>
+    </w:p>
+    <w:p>
+      <w:pPr>
+        <w:ind w:leftChars="100" w:left="200"/>
+        <w:rPr>
+          <w:lang w:eastAsia="ko-KR"/>
+          <w:rFonts w:hint="eastAsia"/>
+          <w:rtl w:val="off"/>
+        </w:rPr>
+      </w:pPr>
+      <w:r>
+        <w:rPr>
+          <w:lang w:eastAsia="ko-KR"/>
+          <w:rtl w:val="off"/>
+        </w:rPr>
+        <w:t>20)실시간랭킹</w:t>
+      </w:r>
+    </w:p>
+    <w:p>
+      <w:pPr>
+        <w:ind w:leftChars="100" w:left="200"/>
+      </w:pPr>
+      <w:r>
+        <w:drawing>
+          <wp:inline distT="0" distB="0" distL="180" distR="180">
+            <wp:extent cx="4140517" cy="2273694"/>
+            <wp:effectExtent l="0" t="0" r="0" b="0"/>
+            <wp:docPr id="1050" name="shape1050" hidden="0"/>
+            <wp:cNvGraphicFramePr/>
+            <a:graphic xmlns:a="http://schemas.openxmlformats.org/drawingml/2006/main">
+              <a:graphicData uri="http://schemas.openxmlformats.org/drawingml/2006/picture">
+                <pic:pic xmlns:pic="http://schemas.openxmlformats.org/drawingml/2006/picture">
+                  <pic:nvPicPr>
+                    <pic:cNvPr id="0" name="이미지"/>
+                    <pic:cNvPicPr preferRelativeResize="1"/>
+                  </pic:nvPicPr>
+                  <pic:blipFill>
+                    <a:blip r:embed="rId22">
+                      <a:extLst>
+                        <a:ext uri="{28A0092B-C50C-407E-A947-70E740481C1C}">
+                          <a14:useLocalDpi xmlns:a14="http://schemas.microsoft.com/office/drawing/2010/main" val="0"/>
+                        </a:ext>
+                      </a:extLst>
+                    </a:blip>
+                    <a:srcRect/>
+                    <a:stretch>
+                      <a:fillRect/>
+                    </a:stretch>
+                  </pic:blipFill>
+                  <pic:spPr>
+                    <a:xfrm>
+                      <a:off x="0" y="0"/>
+                      <a:ext cx="4140517" cy="2273694"/>
+                    </a:xfrm>
+                    <a:prstGeom prst="rect"/>
+                  </pic:spPr>
+                </pic:pic>
+              </a:graphicData>
+            </a:graphic>
+          </wp:inline>
+        </w:drawing>
+      </w:r>
     </w:p>
     <w:sectPr>
       <w:pgSz w:w="11906" w:h="16838"/>
@@ -1884,6 +2372,11 @@
     <w:semiHidden/>
     <w:unhideWhenUsed/>
   </w:style>
+  <w:style w:type="character" w:styleId="a2">
+    <w:name w:val="Default Paragraph Font"/>
+    <w:semiHidden/>
+    <w:unhideWhenUsed/>
+  </w:style>
   <w:style w:type="paragraph" w:styleId="a1">
     <w:name w:val="Normal"/>
     <w:qFormat/>
@@ -1894,8 +2387,8 @@
       <w:wordWrap w:val="off"/>
     </w:pPr>
   </w:style>
-  <w:style w:type="character" w:styleId="a2">
-    <w:name w:val="Default Paragraph Font"/>
+  <w:style w:type="numbering" w:styleId="a4">
+    <w:name w:val="No List"/>
     <w:semiHidden/>
     <w:unhideWhenUsed/>
   </w:style>
@@ -1912,11 +2405,6 @@
         <w:right w:w="108" w:type="dxa"/>
       </w:tblCellMar>
     </w:tblPr>
-  </w:style>
-  <w:style w:type="numbering" w:styleId="a4">
-    <w:name w:val="No List"/>
-    <w:semiHidden/>
-    <w:unhideWhenUsed/>
   </w:style>
 </w:styles>
 </file>
